--- a/doc/LaporanTucilStima2.docx
+++ b/doc/LaporanTucilStima2.docx
@@ -22004,7 +22004,6 @@
         <w:t>Perimeter vs Compactness</w:t>
       </w:r>
     </w:p>
-    <w:p/>
     <w:p>
       <w:pPr>
         <w:jc w:val="center"/>
@@ -22042,7 +22041,7 @@
           <w:sz w:val="20"/>
           <w:szCs w:val="20"/>
         </w:rPr>
-        <w:t xml:space="preserve">Google Drive: </w:t>
+        <w:t xml:space="preserve">Github: </w:t>
       </w:r>
       <w:hyperlink r:id="rId23" w:history="1">
         <w:r>
@@ -22051,9 +22050,24 @@
             <w:sz w:val="20"/>
             <w:szCs w:val="20"/>
           </w:rPr>
-          <w:t>https://drive.google.com/drive/folders/1PcsefwNA0VhClIplHy-mwx3c0Nm7zuiU?usp=sharing</w:t>
+          <w:t>https://github.com/fdavin/Tucil2_13520025</w:t>
         </w:r>
       </w:hyperlink>
+      <w:r>
+        <w:rPr>
+          <w:sz w:val="20"/>
+          <w:szCs w:val="20"/>
+        </w:rPr>
+        <w:br/>
+        <w:t xml:space="preserve">Google Drive: </w:t>
+      </w:r>
+      <w:r>
+        <w:rPr>
+          <w:sz w:val="20"/>
+          <w:szCs w:val="20"/>
+        </w:rPr>
+        <w:t>https://drive.google.com/drive/folders/1BfJcotpy9Ah2veojikOLAFhON5dQRtwO?usp=sharing</w:t>
+      </w:r>
     </w:p>
     <w:p>
       <w:pPr>
@@ -22088,16 +22102,13 @@
           </w:tcPr>
           <w:p>
             <w:pPr>
+              <w:jc w:val="center"/>
               <w:rPr>
                 <w:sz w:val="20"/>
                 <w:szCs w:val="20"/>
               </w:rPr>
             </w:pPr>
             <w:r>
-              <w:rPr>
-                <w:sz w:val="20"/>
-                <w:szCs w:val="20"/>
-              </w:rPr>
               <w:t>Poin</w:t>
             </w:r>
           </w:p>
@@ -22108,6 +22119,7 @@
           </w:tcPr>
           <w:p>
             <w:pPr>
+              <w:jc w:val="center"/>
               <w:rPr>
                 <w:sz w:val="20"/>
                 <w:szCs w:val="20"/>
@@ -22128,6 +22140,7 @@
           </w:tcPr>
           <w:p>
             <w:pPr>
+              <w:jc w:val="center"/>
               <w:rPr>
                 <w:sz w:val="20"/>
                 <w:szCs w:val="20"/>
@@ -22156,11 +22169,7 @@
               </w:rPr>
             </w:pPr>
             <w:r>
-              <w:rPr>
-                <w:sz w:val="20"/>
-                <w:szCs w:val="20"/>
-              </w:rPr>
-              <w:t>1. Program berhasil dikompilasi tanpa kesalaha (nosyntax error)</w:t>
+              <w:t>1. Pustaka myConvexHull berhasil dibuat dan tidak ada kesalahan</w:t>
             </w:r>
           </w:p>
         </w:tc>
@@ -22172,14 +22181,14 @@
             <w:pPr>
               <w:jc w:val="center"/>
               <w:rPr>
-                <w:sz w:val="40"/>
-                <w:szCs w:val="40"/>
+                <w:sz w:val="20"/>
+                <w:szCs w:val="20"/>
               </w:rPr>
             </w:pPr>
             <w:r>
               <w:rPr>
-                <w:sz w:val="40"/>
-                <w:szCs w:val="40"/>
+                <w:sz w:val="20"/>
+                <w:szCs w:val="20"/>
               </w:rPr>
               <w:sym w:font="Wingdings" w:char="F0FC"/>
             </w:r>
@@ -22191,6 +22200,7 @@
           </w:tcPr>
           <w:p>
             <w:pPr>
+              <w:jc w:val="center"/>
               <w:rPr>
                 <w:sz w:val="20"/>
                 <w:szCs w:val="20"/>
@@ -22212,18 +22222,7 @@
               </w:rPr>
             </w:pPr>
             <w:r>
-              <w:rPr>
-                <w:sz w:val="20"/>
-                <w:szCs w:val="20"/>
-              </w:rPr>
-              <w:t>2. Program ber</w:t>
-            </w:r>
-            <w:r>
-              <w:rPr>
-                <w:sz w:val="20"/>
-                <w:szCs w:val="20"/>
-              </w:rPr>
-              <w:t>hasil running</w:t>
+              <w:t>2. Convex hull yang dihasilkan sudah benar</w:t>
             </w:r>
           </w:p>
         </w:tc>
@@ -22235,14 +22234,14 @@
             <w:pPr>
               <w:jc w:val="center"/>
               <w:rPr>
-                <w:sz w:val="40"/>
-                <w:szCs w:val="40"/>
+                <w:sz w:val="20"/>
+                <w:szCs w:val="20"/>
               </w:rPr>
             </w:pPr>
             <w:r>
               <w:rPr>
-                <w:sz w:val="40"/>
-                <w:szCs w:val="40"/>
+                <w:sz w:val="20"/>
+                <w:szCs w:val="20"/>
               </w:rPr>
               <w:sym w:font="Wingdings" w:char="F0FC"/>
             </w:r>
@@ -22254,6 +22253,7 @@
           </w:tcPr>
           <w:p>
             <w:pPr>
+              <w:jc w:val="center"/>
               <w:rPr>
                 <w:sz w:val="20"/>
                 <w:szCs w:val="20"/>
@@ -22268,18 +22268,8 @@
             <w:tcW w:w="3005" w:type="dxa"/>
           </w:tcPr>
           <w:p>
-            <w:pPr>
-              <w:rPr>
-                <w:sz w:val="20"/>
-                <w:szCs w:val="20"/>
-              </w:rPr>
-            </w:pPr>
             <w:r>
-              <w:rPr>
-                <w:sz w:val="20"/>
-                <w:szCs w:val="20"/>
-              </w:rPr>
-              <w:t>3. Program dapat membaca file masukan dan menuliskan luaran</w:t>
+              <w:t>3. Pustaka myConvexHull dapat digunakan untuk menampilkan convex hull setiap label dengan warna yang berbeda.</w:t>
             </w:r>
           </w:p>
         </w:tc>
@@ -22291,14 +22281,14 @@
             <w:pPr>
               <w:jc w:val="center"/>
               <w:rPr>
-                <w:sz w:val="40"/>
-                <w:szCs w:val="40"/>
+                <w:sz w:val="20"/>
+                <w:szCs w:val="20"/>
               </w:rPr>
             </w:pPr>
             <w:r>
               <w:rPr>
-                <w:sz w:val="40"/>
-                <w:szCs w:val="40"/>
+                <w:sz w:val="20"/>
+                <w:szCs w:val="20"/>
               </w:rPr>
               <w:sym w:font="Wingdings" w:char="F0FC"/>
             </w:r>
@@ -22310,6 +22300,7 @@
           </w:tcPr>
           <w:p>
             <w:pPr>
+              <w:jc w:val="center"/>
               <w:rPr>
                 <w:sz w:val="20"/>
                 <w:szCs w:val="20"/>
@@ -22324,18 +22315,8 @@
             <w:tcW w:w="3005" w:type="dxa"/>
           </w:tcPr>
           <w:p>
-            <w:pPr>
-              <w:rPr>
-                <w:sz w:val="20"/>
-                <w:szCs w:val="20"/>
-              </w:rPr>
-            </w:pPr>
             <w:r>
-              <w:rPr>
-                <w:sz w:val="20"/>
-                <w:szCs w:val="20"/>
-              </w:rPr>
-              <w:t>4. Program berhasil menemukan semua kata di dalam puzzle</w:t>
+              <w:t>4. Bonus: program dapat menerima input dan menuliskan output untuk dataset lainnya.</w:t>
             </w:r>
           </w:p>
         </w:tc>
@@ -22347,16 +22328,32 @@
             <w:pPr>
               <w:jc w:val="center"/>
               <w:rPr>
-                <w:sz w:val="24"/>
-                <w:szCs w:val="24"/>
+                <w:sz w:val="20"/>
+                <w:szCs w:val="20"/>
               </w:rPr>
             </w:pPr>
             <w:r>
               <w:rPr>
-                <w:sz w:val="40"/>
-                <w:szCs w:val="40"/>
+                <w:sz w:val="20"/>
+                <w:szCs w:val="20"/>
               </w:rPr>
               <w:sym w:font="Wingdings" w:char="F0FC"/>
+            </w:r>
+          </w:p>
+          <w:p>
+            <w:pPr>
+              <w:jc w:val="center"/>
+              <w:rPr>
+                <w:sz w:val="20"/>
+                <w:szCs w:val="20"/>
+              </w:rPr>
+            </w:pPr>
+            <w:r>
+              <w:rPr>
+                <w:sz w:val="20"/>
+                <w:szCs w:val="20"/>
+              </w:rPr>
+              <w:t>( untuk dataset wine dan breast_cancer saja )</w:t>
             </w:r>
           </w:p>
         </w:tc>
@@ -22366,6 +22363,7 @@
           </w:tcPr>
           <w:p>
             <w:pPr>
+              <w:jc w:val="center"/>
               <w:rPr>
                 <w:sz w:val="20"/>
                 <w:szCs w:val="20"/>
